--- a/Test/Joe Biden.docx
+++ b/Test/Joe Biden.docx
@@ -292,7 +292,7 @@
               </w:numPr>
               <w:ind w:firstLineChars="0"/>
               <w:rPr>
-                <w:rFonts w:ascii="Times New Roman" w:hAnsi="Times New Roman" w:cs="Times New Roman" w:hint="eastAsia"/>
+                <w:rFonts w:ascii="Times New Roman" w:hAnsi="Times New Roman" w:cs="Times New Roman"/>
               </w:rPr>
             </w:pPr>
             <w:r>
@@ -374,7 +374,7 @@
               </w:numPr>
               <w:ind w:firstLineChars="0"/>
               <w:rPr>
-                <w:rFonts w:ascii="Times New Roman" w:hAnsi="Times New Roman" w:cs="Times New Roman" w:hint="eastAsia"/>
+                <w:rFonts w:ascii="Times New Roman" w:hAnsi="Times New Roman" w:cs="Times New Roman"/>
               </w:rPr>
             </w:pPr>
             <w:r>
@@ -393,7 +393,7 @@
               </w:numPr>
               <w:ind w:firstLineChars="0"/>
               <w:rPr>
-                <w:rFonts w:ascii="Times New Roman" w:hAnsi="Times New Roman" w:cs="Times New Roman" w:hint="eastAsia"/>
+                <w:rFonts w:ascii="Times New Roman" w:hAnsi="Times New Roman" w:cs="Times New Roman"/>
               </w:rPr>
             </w:pPr>
             <w:r>
@@ -632,7 +632,7 @@
               </w:numPr>
               <w:ind w:firstLineChars="0"/>
               <w:rPr>
-                <w:rFonts w:ascii="Times New Roman" w:hAnsi="Times New Roman" w:cs="Times New Roman" w:hint="eastAsia"/>
+                <w:rFonts w:ascii="Times New Roman" w:hAnsi="Times New Roman" w:cs="Times New Roman"/>
               </w:rPr>
             </w:pPr>
             <w:r>
@@ -682,7 +682,7 @@
               </w:numPr>
               <w:ind w:firstLineChars="0"/>
               <w:rPr>
-                <w:rFonts w:ascii="Times New Roman" w:hAnsi="Times New Roman" w:cs="Times New Roman" w:hint="eastAsia"/>
+                <w:rFonts w:ascii="Times New Roman" w:hAnsi="Times New Roman" w:cs="Times New Roman"/>
               </w:rPr>
             </w:pPr>
             <w:r>
@@ -701,7 +701,7 @@
               </w:numPr>
               <w:ind w:firstLineChars="0"/>
               <w:rPr>
-                <w:rFonts w:ascii="Times New Roman" w:hAnsi="Times New Roman" w:cs="Times New Roman" w:hint="eastAsia"/>
+                <w:rFonts w:ascii="Times New Roman" w:hAnsi="Times New Roman" w:cs="Times New Roman"/>
                 <w:b/>
                 <w:sz w:val="24"/>
                 <w:szCs w:val="24"/>
@@ -753,8 +753,6 @@
               </w:rPr>
               <w:t>1</w:t>
             </w:r>
-            <w:bookmarkStart w:id="0" w:name="_GoBack"/>
-            <w:bookmarkEnd w:id="0"/>
           </w:p>
           <w:p>
             <w:pPr>
@@ -839,7 +837,49 @@
           <w:kern w:val="0"/>
           <w:szCs w:val="21"/>
         </w:rPr>
-        <w:t>mary about Tom Hanks includi</w:t>
+        <w:t xml:space="preserve">mary about </w:t>
+      </w:r>
+      <w:r>
+        <w:rPr>
+          <w:rFonts w:ascii="Times New Roman" w:hAnsi="Times New Roman" w:cs="Times New Roman"/>
+          <w:b/>
+          <w:color w:val="000000"/>
+          <w:kern w:val="0"/>
+          <w:sz w:val="24"/>
+          <w:szCs w:val="24"/>
+        </w:rPr>
+        <w:t>Joe</w:t>
+      </w:r>
+      <w:r>
+        <w:rPr>
+          <w:rFonts w:ascii="Times New Roman" w:hAnsi="Times New Roman" w:cs="Times New Roman" w:hint="eastAsia"/>
+          <w:b/>
+          <w:color w:val="000000"/>
+          <w:kern w:val="0"/>
+          <w:sz w:val="24"/>
+          <w:szCs w:val="24"/>
+        </w:rPr>
+        <w:t xml:space="preserve"> </w:t>
+      </w:r>
+      <w:r>
+        <w:rPr>
+          <w:rFonts w:ascii="Times New Roman" w:hAnsi="Times New Roman" w:cs="Times New Roman"/>
+          <w:b/>
+          <w:color w:val="000000"/>
+          <w:kern w:val="0"/>
+          <w:sz w:val="24"/>
+          <w:szCs w:val="24"/>
+        </w:rPr>
+        <w:t>Biden</w:t>
+      </w:r>
+      <w:r>
+        <w:rPr>
+          <w:rFonts w:ascii="Times New Roman" w:hAnsi="Times New Roman" w:cs="Times New Roman"/>
+          <w:color w:val="000000"/>
+          <w:kern w:val="0"/>
+          <w:szCs w:val="21"/>
+        </w:rPr>
+        <w:t xml:space="preserve"> includi</w:t>
       </w:r>
       <w:r>
         <w:rPr>
@@ -1956,7 +1996,49 @@
           <w:kern w:val="0"/>
           <w:szCs w:val="21"/>
         </w:rPr>
-        <w:t>Suppose you will write a summary about Tom Hanks including at least three main aspects, and then find at least five most related entities.</w:t>
+        <w:t xml:space="preserve">Suppose you will write a summary about </w:t>
+      </w:r>
+      <w:r>
+        <w:rPr>
+          <w:rFonts w:ascii="Times New Roman" w:hAnsi="Times New Roman" w:cs="Times New Roman"/>
+          <w:b/>
+          <w:color w:val="000000"/>
+          <w:kern w:val="0"/>
+          <w:sz w:val="24"/>
+          <w:szCs w:val="24"/>
+        </w:rPr>
+        <w:t>Joe</w:t>
+      </w:r>
+      <w:r>
+        <w:rPr>
+          <w:rFonts w:ascii="Times New Roman" w:hAnsi="Times New Roman" w:cs="Times New Roman" w:hint="eastAsia"/>
+          <w:b/>
+          <w:color w:val="000000"/>
+          <w:kern w:val="0"/>
+          <w:sz w:val="24"/>
+          <w:szCs w:val="24"/>
+        </w:rPr>
+        <w:t xml:space="preserve"> </w:t>
+      </w:r>
+      <w:r>
+        <w:rPr>
+          <w:rFonts w:ascii="Times New Roman" w:hAnsi="Times New Roman" w:cs="Times New Roman"/>
+          <w:b/>
+          <w:color w:val="000000"/>
+          <w:kern w:val="0"/>
+          <w:sz w:val="24"/>
+          <w:szCs w:val="24"/>
+        </w:rPr>
+        <w:t>Biden</w:t>
+      </w:r>
+      <w:r>
+        <w:rPr>
+          <w:rFonts w:ascii="Times New Roman" w:hAnsi="Times New Roman" w:cs="Times New Roman"/>
+          <w:color w:val="000000"/>
+          <w:kern w:val="0"/>
+          <w:szCs w:val="21"/>
+        </w:rPr>
+        <w:t xml:space="preserve"> including at least three main aspects, and then find at least five most related entities.</w:t>
       </w:r>
     </w:p>
     <w:tbl>
@@ -4016,7 +4098,51 @@
           <w:kern w:val="0"/>
           <w:szCs w:val="21"/>
         </w:rPr>
-        <w:t>Suppose you will write a summary about Tom Hanks including at least three main aspects, and then find at least five most related entities.</w:t>
+        <w:t xml:space="preserve">Suppose you will write a summary about </w:t>
+      </w:r>
+      <w:r>
+        <w:rPr>
+          <w:rFonts w:ascii="Times New Roman" w:hAnsi="Times New Roman" w:cs="Times New Roman"/>
+          <w:b/>
+          <w:color w:val="000000"/>
+          <w:kern w:val="0"/>
+          <w:sz w:val="24"/>
+          <w:szCs w:val="24"/>
+        </w:rPr>
+        <w:t>Joe</w:t>
+      </w:r>
+      <w:r>
+        <w:rPr>
+          <w:rFonts w:ascii="Times New Roman" w:hAnsi="Times New Roman" w:cs="Times New Roman" w:hint="eastAsia"/>
+          <w:b/>
+          <w:color w:val="000000"/>
+          <w:kern w:val="0"/>
+          <w:sz w:val="24"/>
+          <w:szCs w:val="24"/>
+        </w:rPr>
+        <w:t xml:space="preserve"> </w:t>
+      </w:r>
+      <w:r>
+        <w:rPr>
+          <w:rFonts w:ascii="Times New Roman" w:hAnsi="Times New Roman" w:cs="Times New Roman"/>
+          <w:b/>
+          <w:color w:val="000000"/>
+          <w:kern w:val="0"/>
+          <w:sz w:val="24"/>
+          <w:szCs w:val="24"/>
+        </w:rPr>
+        <w:t>Biden</w:t>
+      </w:r>
+      <w:bookmarkStart w:id="0" w:name="_GoBack"/>
+      <w:bookmarkEnd w:id="0"/>
+      <w:r>
+        <w:rPr>
+          <w:rFonts w:ascii="Times New Roman" w:hAnsi="Times New Roman" w:cs="Times New Roman"/>
+          <w:color w:val="000000"/>
+          <w:kern w:val="0"/>
+          <w:szCs w:val="21"/>
+        </w:rPr>
+        <w:t xml:space="preserve"> including at least three main aspects, and then find at least five most related entities.</w:t>
       </w:r>
     </w:p>
     <w:tbl>
